--- a/src/documents/CCDP.docx
+++ b/src/documents/CCDP.docx
@@ -142,6 +142,7 @@
         <w:t>} de {</w:t>
       </w:r>
       <w:proofErr w:type="spellStart"/>
+      <w:proofErr w:type="gramStart"/>
       <w:r>
         <w:rPr>
           <w:rFonts w:ascii="Century Gothic" w:hAnsi="Century Gothic" w:cstheme="majorHAnsi"/>
@@ -151,6 +152,7 @@
         <w:t>fecha.anio</w:t>
       </w:r>
       <w:proofErr w:type="spellEnd"/>
+      <w:proofErr w:type="gramEnd"/>
       <w:r>
         <w:rPr>
           <w:rFonts w:ascii="Century Gothic" w:hAnsi="Century Gothic" w:cstheme="majorHAnsi"/>
@@ -211,32 +213,6 @@
           <w:szCs w:val="20"/>
         </w:rPr>
       </w:pPr>
-      <w:r>
-        <w:rPr>
-          <w:rFonts w:ascii="Century Gothic" w:hAnsi="Century Gothic" w:cstheme="majorHAnsi"/>
-          <w:sz w:val="20"/>
-          <w:szCs w:val="20"/>
-        </w:rPr>
-        <w:t>{</w:t>
-      </w:r>
-      <w:proofErr w:type="spellStart"/>
-      <w:r>
-        <w:rPr>
-          <w:rFonts w:ascii="Century Gothic" w:hAnsi="Century Gothic" w:cstheme="majorHAnsi"/>
-          <w:sz w:val="20"/>
-          <w:szCs w:val="20"/>
-        </w:rPr>
-        <w:t>index</w:t>
-      </w:r>
-      <w:proofErr w:type="spellEnd"/>
-      <w:r>
-        <w:rPr>
-          <w:rFonts w:ascii="Century Gothic" w:hAnsi="Century Gothic" w:cstheme="majorHAnsi"/>
-          <w:sz w:val="20"/>
-          <w:szCs w:val="20"/>
-        </w:rPr>
-        <w:t>}. {nombre}, con cédula de ciudadanía No. {cedula}</w:t>
-      </w:r>
     </w:p>
     <w:p>
       <w:pPr>
@@ -247,16 +223,131 @@
           <w:rFonts w:ascii="Century Gothic" w:hAnsi="Century Gothic" w:cstheme="majorHAnsi"/>
           <w:sz w:val="20"/>
           <w:szCs w:val="20"/>
-          <w:u w:val="single"/>
-        </w:rPr>
-      </w:pPr>
-      <w:r>
-        <w:rPr>
-          <w:rFonts w:ascii="Century Gothic" w:hAnsi="Century Gothic" w:cstheme="majorHAnsi"/>
-          <w:sz w:val="20"/>
-          <w:szCs w:val="20"/>
-        </w:rPr>
-        <w:t>{/autores}</w:t>
+        </w:rPr>
+      </w:pPr>
+      <w:r>
+        <w:rPr>
+          <w:rFonts w:ascii="Century Gothic" w:hAnsi="Century Gothic" w:cstheme="majorHAnsi"/>
+          <w:sz w:val="20"/>
+          <w:szCs w:val="20"/>
+        </w:rPr>
+        <w:t>{</w:t>
+      </w:r>
+      <w:proofErr w:type="spellStart"/>
+      <w:r>
+        <w:rPr>
+          <w:rFonts w:ascii="Century Gothic" w:hAnsi="Century Gothic" w:cstheme="majorHAnsi"/>
+          <w:sz w:val="20"/>
+          <w:szCs w:val="20"/>
+        </w:rPr>
+        <w:t>index</w:t>
+      </w:r>
+      <w:proofErr w:type="spellEnd"/>
+      <w:r>
+        <w:rPr>
+          <w:rFonts w:ascii="Century Gothic" w:hAnsi="Century Gothic" w:cstheme="majorHAnsi"/>
+          <w:sz w:val="20"/>
+          <w:szCs w:val="20"/>
+        </w:rPr>
+        <w:t>}. {nombre</w:t>
+      </w:r>
+      <w:proofErr w:type="gramStart"/>
+      <w:r>
+        <w:rPr>
+          <w:rFonts w:ascii="Century Gothic" w:hAnsi="Century Gothic" w:cstheme="majorHAnsi"/>
+          <w:sz w:val="20"/>
+          <w:szCs w:val="20"/>
+        </w:rPr>
+        <w:t xml:space="preserve">}, </w:t>
+      </w:r>
+      <w:r>
+        <w:rPr>
+          <w:rFonts w:ascii="Century Gothic" w:hAnsi="Century Gothic" w:cstheme="majorHAnsi"/>
+          <w:sz w:val="20"/>
+          <w:szCs w:val="20"/>
+        </w:rPr>
+        <w:t xml:space="preserve">  </w:t>
+      </w:r>
+      <w:proofErr w:type="gramEnd"/>
+      <w:r>
+        <w:rPr>
+          <w:rFonts w:ascii="Century Gothic" w:hAnsi="Century Gothic" w:cstheme="majorHAnsi"/>
+          <w:sz w:val="20"/>
+          <w:szCs w:val="20"/>
+        </w:rPr>
+        <w:t xml:space="preserve">  </w:t>
+      </w:r>
+      <w:r>
+        <w:rPr>
+          <w:rFonts w:ascii="Century Gothic" w:hAnsi="Century Gothic" w:cstheme="majorHAnsi"/>
+          <w:sz w:val="20"/>
+          <w:szCs w:val="20"/>
+        </w:rPr>
+        <w:t>con</w:t>
+      </w:r>
+      <w:r>
+        <w:rPr>
+          <w:rFonts w:ascii="Century Gothic" w:hAnsi="Century Gothic" w:cstheme="majorHAnsi"/>
+          <w:sz w:val="20"/>
+          <w:szCs w:val="20"/>
+        </w:rPr>
+        <w:t xml:space="preserve">   </w:t>
+      </w:r>
+      <w:r>
+        <w:rPr>
+          <w:rFonts w:ascii="Century Gothic" w:hAnsi="Century Gothic" w:cstheme="majorHAnsi"/>
+          <w:sz w:val="20"/>
+          <w:szCs w:val="20"/>
+        </w:rPr>
+        <w:t xml:space="preserve"> cédula</w:t>
+      </w:r>
+      <w:r>
+        <w:rPr>
+          <w:rFonts w:ascii="Century Gothic" w:hAnsi="Century Gothic" w:cstheme="majorHAnsi"/>
+          <w:sz w:val="20"/>
+          <w:szCs w:val="20"/>
+        </w:rPr>
+        <w:t xml:space="preserve">   </w:t>
+      </w:r>
+      <w:r>
+        <w:rPr>
+          <w:rFonts w:ascii="Century Gothic" w:hAnsi="Century Gothic" w:cstheme="majorHAnsi"/>
+          <w:sz w:val="20"/>
+          <w:szCs w:val="20"/>
+        </w:rPr>
+        <w:t xml:space="preserve"> de</w:t>
+      </w:r>
+      <w:r>
+        <w:rPr>
+          <w:rFonts w:ascii="Century Gothic" w:hAnsi="Century Gothic" w:cstheme="majorHAnsi"/>
+          <w:sz w:val="20"/>
+          <w:szCs w:val="20"/>
+        </w:rPr>
+        <w:t xml:space="preserve">   </w:t>
+      </w:r>
+      <w:r>
+        <w:rPr>
+          <w:rFonts w:ascii="Century Gothic" w:hAnsi="Century Gothic" w:cstheme="majorHAnsi"/>
+          <w:sz w:val="20"/>
+          <w:szCs w:val="20"/>
+        </w:rPr>
+        <w:t xml:space="preserve"> ciudadanía </w:t>
+      </w:r>
+      <w:r>
+        <w:rPr>
+          <w:rFonts w:ascii="Century Gothic" w:hAnsi="Century Gothic" w:cstheme="majorHAnsi"/>
+          <w:sz w:val="20"/>
+          <w:szCs w:val="20"/>
+        </w:rPr>
+        <w:t xml:space="preserve">    </w:t>
+      </w:r>
+      <w:r>
+        <w:rPr>
+          <w:rFonts w:ascii="Century Gothic" w:hAnsi="Century Gothic" w:cstheme="majorHAnsi"/>
+          <w:sz w:val="20"/>
+          <w:szCs w:val="20"/>
+        </w:rPr>
+        <w:t>No. {cedula}</w:t>
       </w:r>
     </w:p>
     <w:p>
@@ -280,6 +371,39 @@
           <w:rFonts w:ascii="Century Gothic" w:hAnsi="Century Gothic" w:cstheme="majorHAnsi"/>
           <w:sz w:val="20"/>
           <w:szCs w:val="20"/>
+          <w:u w:val="single"/>
+        </w:rPr>
+      </w:pPr>
+      <w:r>
+        <w:rPr>
+          <w:rFonts w:ascii="Century Gothic" w:hAnsi="Century Gothic" w:cstheme="majorHAnsi"/>
+          <w:sz w:val="20"/>
+          <w:szCs w:val="20"/>
+        </w:rPr>
+        <w:t>{/autores}</w:t>
+      </w:r>
+    </w:p>
+    <w:p>
+      <w:pPr>
+        <w:shd w:val="clear" w:color="auto" w:fill="FFFFFF"/>
+        <w:spacing w:after="0"/>
+        <w:jc w:val="both"/>
+        <w:rPr>
+          <w:rFonts w:ascii="Century Gothic" w:hAnsi="Century Gothic" w:cstheme="majorHAnsi"/>
+          <w:sz w:val="20"/>
+          <w:szCs w:val="20"/>
+        </w:rPr>
+      </w:pPr>
+    </w:p>
+    <w:p>
+      <w:pPr>
+        <w:shd w:val="clear" w:color="auto" w:fill="FFFFFF"/>
+        <w:spacing w:after="0"/>
+        <w:jc w:val="both"/>
+        <w:rPr>
+          <w:rFonts w:ascii="Century Gothic" w:hAnsi="Century Gothic" w:cstheme="majorHAnsi"/>
+          <w:sz w:val="20"/>
+          <w:szCs w:val="20"/>
         </w:rPr>
       </w:pPr>
       <w:r>
@@ -291,6 +415,7 @@
         <w:t>y, por otra parte, en calidad de CESIONARIA, la UNIVERSIDAD TÉCNICA DE AMBATO, legalmente representada por el {</w:t>
       </w:r>
       <w:proofErr w:type="spellStart"/>
+      <w:proofErr w:type="gramStart"/>
       <w:r>
         <w:rPr>
           <w:rFonts w:ascii="Century Gothic" w:hAnsi="Century Gothic" w:cstheme="majorHAnsi"/>
@@ -308,6 +433,7 @@
         <w:t>.nombre</w:t>
       </w:r>
       <w:proofErr w:type="spellEnd"/>
+      <w:proofErr w:type="gramEnd"/>
       <w:r>
         <w:rPr>
           <w:rFonts w:ascii="Century Gothic" w:hAnsi="Century Gothic" w:cstheme="majorHAnsi"/>
@@ -490,7 +616,7 @@
           <w:sz w:val="20"/>
           <w:szCs w:val="20"/>
         </w:rPr>
-        <w:t xml:space="preserve">El artículo 115 ibidem, reconoce la titularidad de las obras creadas bajo relación de dependencia laboral o por encargo corresponderá al autor y en el caso de que el autor ceda sus derechos, conservará la facultad de explotar las obras en forma distinta </w:t>
+        <w:t xml:space="preserve">El artículo 115 ibidem, reconoce la titularidad de las obras creadas bajo relación de dependencia laboral o por encargo corresponderá al autor y en el caso de que el </w:t>
       </w:r>
       <w:r>
         <w:rPr>
@@ -499,7 +625,7 @@
           <w:szCs w:val="20"/>
         </w:rPr>
         <w:lastRenderedPageBreak/>
-        <w:t>a la contemplada en el contrato, siempre que lo haga de buena fe y no perjudique injustificadamente la explotación normal que realice el empleador o comitente.</w:t>
+        <w:t>autor ceda sus derechos, conservará la facultad de explotar las obras en forma distinta a la contemplada en el contrato, siempre que lo haga de buena fe y no perjudique injustificadamente la explotación normal que realice el empleador o comitente.</w:t>
       </w:r>
     </w:p>
     <w:p>
@@ -637,7 +763,25 @@
           <w:sz w:val="20"/>
           <w:szCs w:val="20"/>
         </w:rPr>
-        <w:t xml:space="preserve"> {fecha.anio}</w:t>
+        <w:t xml:space="preserve"> {</w:t>
+      </w:r>
+      <w:proofErr w:type="gramStart"/>
+      <w:r>
+        <w:rPr>
+          <w:rFonts w:ascii="Century Gothic" w:hAnsi="Century Gothic" w:cstheme="majorHAnsi"/>
+          <w:sz w:val="20"/>
+          <w:szCs w:val="20"/>
+        </w:rPr>
+        <w:t>fecha.anio</w:t>
+      </w:r>
+      <w:proofErr w:type="gramEnd"/>
+      <w:r>
+        <w:rPr>
+          <w:rFonts w:ascii="Century Gothic" w:hAnsi="Century Gothic" w:cstheme="majorHAnsi"/>
+          <w:sz w:val="20"/>
+          <w:szCs w:val="20"/>
+        </w:rPr>
+        <w:t>}</w:t>
       </w:r>
       <w:r>
         <w:rPr>
@@ -1553,6 +1697,7 @@
     </w:p>
     <w:p>
       <w:pPr>
+        <w:jc w:val="center"/>
         <w:rPr>
           <w:rFonts w:ascii="Century Gothic" w:hAnsi="Century Gothic" w:cstheme="majorHAnsi"/>
           <w:b/>
@@ -1569,19 +1714,11 @@
         </w:rPr>
         <w:t>-------------------------------------------</w:t>
       </w:r>
-      <w:r>
-        <w:rPr>
-          <w:rFonts w:ascii="Century Gothic" w:hAnsi="Century Gothic" w:cstheme="majorHAnsi"/>
-          <w:b/>
-          <w:sz w:val="20"/>
-          <w:szCs w:val="20"/>
-        </w:rPr>
-        <w:t xml:space="preserve">      </w:t>
-      </w:r>
     </w:p>
     <w:p>
       <w:pPr>
         <w:spacing w:after="0"/>
+        <w:jc w:val="center"/>
         <w:rPr>
           <w:rFonts w:ascii="Century Gothic" w:hAnsi="Century Gothic" w:cstheme="majorHAnsi"/>
           <w:sz w:val="20"/>
@@ -1604,17 +1741,10 @@
         </w:rPr>
         <w:t>{nombre}</w:t>
       </w:r>
-      <w:r>
-        <w:rPr>
-          <w:rFonts w:ascii="Century Gothic" w:hAnsi="Century Gothic" w:cstheme="majorHAnsi"/>
-          <w:sz w:val="20"/>
-          <w:szCs w:val="20"/>
-        </w:rPr>
-        <w:tab/>
-      </w:r>
-    </w:p>
-    <w:p>
-      <w:pPr>
+    </w:p>
+    <w:p>
+      <w:pPr>
+        <w:jc w:val="center"/>
         <w:rPr>
           <w:rFonts w:ascii="Century Gothic" w:hAnsi="Century Gothic" w:cstheme="majorHAnsi"/>
           <w:b/>
@@ -1782,6 +1912,7 @@
         <w:t>{</w:t>
       </w:r>
       <w:proofErr w:type="spellStart"/>
+      <w:proofErr w:type="gramStart"/>
       <w:r>
         <w:rPr>
           <w:rFonts w:ascii="Century Gothic" w:hAnsi="Century Gothic" w:cstheme="majorHAnsi"/>
@@ -1791,6 +1922,7 @@
         <w:t>rector.nombre</w:t>
       </w:r>
       <w:proofErr w:type="spellEnd"/>
+      <w:proofErr w:type="gramEnd"/>
       <w:r>
         <w:rPr>
           <w:rFonts w:ascii="Century Gothic" w:hAnsi="Century Gothic" w:cstheme="majorHAnsi"/>
@@ -1827,6 +1959,7 @@
         <w:t>{</w:t>
       </w:r>
       <w:proofErr w:type="spellStart"/>
+      <w:proofErr w:type="gramStart"/>
       <w:r>
         <w:rPr>
           <w:rFonts w:ascii="Century Gothic" w:hAnsi="Century Gothic" w:cstheme="majorHAnsi"/>
@@ -1836,6 +1969,7 @@
         <w:t>rector.cedula</w:t>
       </w:r>
       <w:proofErr w:type="spellEnd"/>
+      <w:proofErr w:type="gramEnd"/>
       <w:r>
         <w:rPr>
           <w:rFonts w:ascii="Century Gothic" w:hAnsi="Century Gothic" w:cstheme="majorHAnsi"/>
@@ -3313,6 +3447,7 @@
   <w:style w:type="character" w:default="1" w:styleId="Fuentedeprrafopredeter">
     <w:name w:val="Default Paragraph Font"/>
     <w:uiPriority w:val="1"/>
+    <w:semiHidden/>
     <w:unhideWhenUsed/>
   </w:style>
   <w:style w:type="table" w:default="1" w:styleId="Tablanormal">
